--- a/CPSC-24500/Week07/2017SpringW07QuestionsAssignment.docx
+++ b/CPSC-24500/Week07/2017SpringW07QuestionsAssignment.docx
@@ -84,14 +84,7 @@
           <w:sz w:val="22"/>
           <w:szCs w:val="22"/>
         </w:rPr>
-        <w:t>Answer the questions below by</w:t>
-      </w:r>
-      <w:r>
-        <w:rPr>
-          <w:sz w:val="22"/>
-          <w:szCs w:val="22"/>
-        </w:rPr>
-        <w:t xml:space="preserve"> </w:t>
+        <w:t xml:space="preserve">Answer the questions below by </w:t>
       </w:r>
       <w:r>
         <w:rPr>
@@ -106,21 +99,7 @@
           <w:sz w:val="22"/>
           <w:szCs w:val="22"/>
         </w:rPr>
-        <w:t xml:space="preserve"> the best answer</w:t>
-      </w:r>
-      <w:r>
-        <w:rPr>
-          <w:sz w:val="22"/>
-          <w:szCs w:val="22"/>
-        </w:rPr>
-        <w:t xml:space="preserve"> or</w:t>
-      </w:r>
-      <w:r>
-        <w:rPr>
-          <w:sz w:val="22"/>
-          <w:szCs w:val="22"/>
-        </w:rPr>
-        <w:t xml:space="preserve"> by writing </w:t>
+        <w:t xml:space="preserve"> the best answer or by writing </w:t>
       </w:r>
       <w:r>
         <w:rPr>
@@ -134,14 +113,7 @@
           <w:sz w:val="22"/>
           <w:szCs w:val="22"/>
         </w:rPr>
-        <w:t xml:space="preserve"> answer after the question</w:t>
-      </w:r>
-      <w:r>
-        <w:rPr>
-          <w:sz w:val="22"/>
-          <w:szCs w:val="22"/>
-        </w:rPr>
-        <w:t xml:space="preserve"> in the </w:t>
+        <w:t xml:space="preserve"> answer after the question in the </w:t>
       </w:r>
       <w:r>
         <w:rPr>
@@ -211,7 +183,22 @@
           <w:sz w:val="22"/>
           <w:szCs w:val="22"/>
         </w:rPr>
-        <w:t xml:space="preserve">What should the name of the document be that you submit? See above Instructions. </w:t>
+        <w:t xml:space="preserve">What should the name of the document be that </w:t>
+      </w:r>
+      <w:r>
+        <w:rPr>
+          <w:sz w:val="22"/>
+          <w:szCs w:val="22"/>
+          <w:u w:val="single"/>
+        </w:rPr>
+        <w:t>you</w:t>
+      </w:r>
+      <w:r>
+        <w:rPr>
+          <w:sz w:val="22"/>
+          <w:szCs w:val="22"/>
+        </w:rPr>
+        <w:t xml:space="preserve"> submit? See above Instructions. </w:t>
       </w:r>
     </w:p>
     <w:p>
@@ -274,21 +261,7 @@
           <w:sz w:val="22"/>
           <w:szCs w:val="22"/>
         </w:rPr>
-        <w:t>“</w:t>
-      </w:r>
-      <w:r>
-        <w:rPr>
-          <w:sz w:val="22"/>
-          <w:szCs w:val="22"/>
-        </w:rPr>
-        <w:t>FirstNameLastNameWeek7</w:t>
-      </w:r>
-      <w:r>
-        <w:rPr>
-          <w:sz w:val="22"/>
-          <w:szCs w:val="22"/>
-        </w:rPr>
-        <w:t>.docx”</w:t>
+        <w:t>“FirstNameLastNameWeek7.docx”</w:t>
       </w:r>
     </w:p>
     <w:p>
@@ -376,16 +349,6 @@
     <w:p>
       <w:pPr>
         <w:pStyle w:val="ListParagraph"/>
-        <w:spacing w:before="120"/>
-        <w:rPr>
-          <w:sz w:val="22"/>
-          <w:szCs w:val="22"/>
-        </w:rPr>
-      </w:pPr>
-    </w:p>
-    <w:p>
-      <w:pPr>
-        <w:pStyle w:val="ListParagraph"/>
         <w:numPr>
           <w:ilvl w:val="0"/>
           <w:numId w:val="1"/>
@@ -456,15 +419,6 @@
     </w:tbl>
     <w:p>
       <w:pPr>
-        <w:spacing w:before="120"/>
-        <w:rPr>
-          <w:sz w:val="22"/>
-          <w:szCs w:val="22"/>
-        </w:rPr>
-      </w:pPr>
-    </w:p>
-    <w:p>
-      <w:pPr>
         <w:pStyle w:val="ListParagraph"/>
         <w:numPr>
           <w:ilvl w:val="0"/>
@@ -578,6 +532,8 @@
           <w:szCs w:val="22"/>
         </w:rPr>
       </w:pPr>
+      <w:bookmarkStart w:id="0" w:name="_GoBack"/>
+      <w:bookmarkEnd w:id="0"/>
     </w:p>
     <w:p>
       <w:pPr>
@@ -789,8 +745,6 @@
         </w:rPr>
         <w:t>5-threaded</w:t>
       </w:r>
-      <w:bookmarkStart w:id="0" w:name="_GoBack"/>
-      <w:bookmarkEnd w:id="0"/>
       <w:r>
         <w:rPr>
           <w:sz w:val="22"/>
@@ -1627,7 +1581,7 @@
   <w:abstractNum w:abstractNumId="7" w15:restartNumberingAfterBreak="0">
     <w:nsid w:val="4B7C1C6E"/>
     <w:multiLevelType w:val="hybridMultilevel"/>
-    <w:tmpl w:val="692E7A44"/>
+    <w:tmpl w:val="08E6E49C"/>
     <w:lvl w:ilvl="0" w:tplc="0409000F">
       <w:start w:val="1"/>
       <w:numFmt w:val="decimal"/>

--- a/CPSC-24500/Week07/2017SpringW07QuestionsAssignment.docx
+++ b/CPSC-24500/Week07/2017SpringW07QuestionsAssignment.docx
@@ -43,6 +43,18 @@
         </w:rPr>
         <w:t xml:space="preserve"> Questions</w:t>
       </w:r>
+      <w:r>
+        <w:rPr>
+          <w:b/>
+        </w:rPr>
+        <w:t xml:space="preserve"> (26</w:t>
+      </w:r>
+      <w:r>
+        <w:rPr>
+          <w:b/>
+        </w:rPr>
+        <w:t xml:space="preserve"> pts)</w:t>
+      </w:r>
     </w:p>
     <w:p>
       <w:pPr>
@@ -113,7 +125,7 @@
           <w:sz w:val="22"/>
           <w:szCs w:val="22"/>
         </w:rPr>
-        <w:t xml:space="preserve"> answer after the question in the </w:t>
+        <w:t xml:space="preserve"> answer in the </w:t>
       </w:r>
       <w:r>
         <w:rPr>
@@ -141,8 +153,18 @@
           <w:sz w:val="22"/>
           <w:szCs w:val="22"/>
         </w:rPr>
-        <w:t xml:space="preserve">. Submit a copy of this document named to the Blackboard Homework link by the end of the day Sunday. The file should be named “FirstNameLastNameWeek7” with a .docx” extension.  For example, if Eric Pogue was submitting the document, the file name would be “EricPogueWeek7.docx”. </w:t>
-      </w:r>
+        <w:t xml:space="preserve">. Submit a copy of this document to the Blackboard Homework link by the end of the day Sunday. The file should be named “FirstNameLastNameWeek7” with a .docx” extension.  For example, if Eric Pogue was submitting the document, the file name would be “EricPogueWeek7.docx”. </w:t>
+      </w:r>
+    </w:p>
+    <w:p>
+      <w:pPr>
+        <w:spacing w:before="120"/>
+        <w:ind w:left="360"/>
+        <w:rPr>
+          <w:sz w:val="22"/>
+          <w:szCs w:val="22"/>
+        </w:rPr>
+      </w:pPr>
       <w:r>
         <w:rPr>
           <w:sz w:val="22"/>
@@ -282,14 +304,80 @@
           <w:sz w:val="22"/>
           <w:szCs w:val="22"/>
         </w:rPr>
-        <w:t>I should use my first and last name with capital letters where appropriate, add a “Week7” after my first and last name, and add a “.docx” extension at the end</w:t>
+        <w:t xml:space="preserve">I should use </w:t>
+      </w:r>
+      <w:r>
+        <w:rPr>
+          <w:sz w:val="22"/>
+          <w:szCs w:val="22"/>
+          <w:u w:val="single"/>
+        </w:rPr>
+        <w:t>my</w:t>
+      </w:r>
+      <w:r>
+        <w:rPr>
+          <w:sz w:val="22"/>
+          <w:szCs w:val="22"/>
+        </w:rPr>
+        <w:t xml:space="preserve"> first and </w:t>
+      </w:r>
+      <w:r>
+        <w:rPr>
+          <w:sz w:val="22"/>
+          <w:szCs w:val="22"/>
+          <w:u w:val="single"/>
+        </w:rPr>
+        <w:t>my</w:t>
+      </w:r>
+      <w:r>
+        <w:rPr>
+          <w:sz w:val="22"/>
+          <w:szCs w:val="22"/>
+        </w:rPr>
+        <w:t xml:space="preserve"> </w:t>
+      </w:r>
+      <w:r>
+        <w:rPr>
+          <w:sz w:val="22"/>
+          <w:szCs w:val="22"/>
+        </w:rPr>
+        <w:t xml:space="preserve">last name with capital letters where appropriate, add a “Week7” after my last name, and </w:t>
+      </w:r>
+      <w:r>
+        <w:rPr>
+          <w:sz w:val="22"/>
+          <w:szCs w:val="22"/>
+        </w:rPr>
+        <w:t xml:space="preserve">make sure there </w:t>
+      </w:r>
+      <w:r>
+        <w:rPr>
+          <w:sz w:val="22"/>
+          <w:szCs w:val="22"/>
+        </w:rPr>
+        <w:t>is a</w:t>
+      </w:r>
+      <w:bookmarkStart w:id="0" w:name="_GoBack"/>
+      <w:bookmarkEnd w:id="0"/>
+      <w:r>
+        <w:rPr>
+          <w:sz w:val="22"/>
+          <w:szCs w:val="22"/>
+        </w:rPr>
+        <w:t xml:space="preserve"> </w:t>
+      </w:r>
+      <w:r>
+        <w:rPr>
+          <w:sz w:val="22"/>
+          <w:szCs w:val="22"/>
+        </w:rPr>
+        <w:t>“.docx” extension at the end</w:t>
       </w:r>
     </w:p>
     <w:p>
       <w:pPr>
         <w:pStyle w:val="ListParagraph"/>
         <w:spacing w:before="120"/>
-        <w:ind w:left="1440"/>
         <w:rPr>
           <w:sz w:val="22"/>
           <w:szCs w:val="22"/>
@@ -314,7 +402,55 @@
           <w:sz w:val="22"/>
           <w:szCs w:val="22"/>
         </w:rPr>
-        <w:t>Describe the methods that C# provides for data hiding. I am looking for a short paragraph. (3 pts)</w:t>
+        <w:t xml:space="preserve">In Visual Studio 2017, complete at least the first 10 steps of the </w:t>
+      </w:r>
+      <w:r>
+        <w:rPr>
+          <w:sz w:val="22"/>
+          <w:szCs w:val="22"/>
+        </w:rPr>
+        <w:t>“Create a Picture Viewer” tutorial</w:t>
+      </w:r>
+      <w:r>
+        <w:rPr>
+          <w:sz w:val="22"/>
+          <w:szCs w:val="22"/>
+        </w:rPr>
+        <w:t xml:space="preserve"> that is available at the following </w:t>
+      </w:r>
+      <w:hyperlink r:id="rId7" w:history="1">
+        <w:r>
+          <w:rPr>
+            <w:rStyle w:val="Hyperlink"/>
+            <w:sz w:val="22"/>
+            <w:szCs w:val="22"/>
+          </w:rPr>
+          <w:t>[link]</w:t>
+        </w:r>
+      </w:hyperlink>
+      <w:r>
+        <w:rPr>
+          <w:sz w:val="22"/>
+          <w:szCs w:val="22"/>
+        </w:rPr>
+        <w:t xml:space="preserve">. This will likely take one to three hours to complete. </w:t>
+      </w:r>
+    </w:p>
+    <w:p>
+      <w:pPr>
+        <w:pStyle w:val="ListParagraph"/>
+        <w:spacing w:before="120"/>
+        <w:rPr>
+          <w:sz w:val="22"/>
+          <w:szCs w:val="22"/>
+        </w:rPr>
+      </w:pPr>
+      <w:r>
+        <w:rPr>
+          <w:sz w:val="22"/>
+          <w:szCs w:val="22"/>
+        </w:rPr>
+        <w:t>Provide a brief overview of the steps you completed and your thoughts on the resulting application. (10 pts)</w:t>
       </w:r>
     </w:p>
     <w:tbl>
@@ -364,28 +500,14 @@
           <w:sz w:val="22"/>
           <w:szCs w:val="22"/>
         </w:rPr>
-        <w:t>In three of four sentences, please d</w:t>
-      </w:r>
-      <w:r>
-        <w:rPr>
-          <w:sz w:val="22"/>
-          <w:szCs w:val="22"/>
-        </w:rPr>
-        <w:t>escribe your preferred method</w:t>
-      </w:r>
-      <w:r>
-        <w:rPr>
-          <w:sz w:val="22"/>
-          <w:szCs w:val="22"/>
-        </w:rPr>
-        <w:t xml:space="preserve"> of hiding C# data</w:t>
-      </w:r>
-      <w:r>
-        <w:rPr>
-          <w:sz w:val="22"/>
-          <w:szCs w:val="22"/>
-        </w:rPr>
-        <w:t xml:space="preserve"> and why you prefer that method. (3 pts.) </w:t>
+        <w:t>In a few sentences d</w:t>
+      </w:r>
+      <w:r>
+        <w:rPr>
+          <w:sz w:val="22"/>
+          <w:szCs w:val="22"/>
+        </w:rPr>
+        <w:t>escribe the methods that C# provides for data hiding. (3 pts)</w:t>
       </w:r>
     </w:p>
     <w:tbl>
@@ -435,322 +557,43 @@
           <w:sz w:val="22"/>
           <w:szCs w:val="22"/>
         </w:rPr>
-        <w:t>Common Internet text file types include?</w:t>
-      </w:r>
-    </w:p>
-    <w:p>
-      <w:pPr>
-        <w:pStyle w:val="ListParagraph"/>
-        <w:numPr>
-          <w:ilvl w:val="1"/>
-          <w:numId w:val="1"/>
-        </w:numPr>
-        <w:spacing w:before="120"/>
-        <w:rPr>
-          <w:sz w:val="22"/>
-          <w:szCs w:val="22"/>
-        </w:rPr>
-      </w:pPr>
-      <w:r>
-        <w:rPr>
-          <w:sz w:val="22"/>
-          <w:szCs w:val="22"/>
-        </w:rPr>
-        <w:t>HTML</w:t>
-      </w:r>
-    </w:p>
-    <w:p>
-      <w:pPr>
-        <w:pStyle w:val="ListParagraph"/>
-        <w:numPr>
-          <w:ilvl w:val="1"/>
-          <w:numId w:val="1"/>
-        </w:numPr>
-        <w:spacing w:before="120"/>
-        <w:rPr>
-          <w:sz w:val="22"/>
-          <w:szCs w:val="22"/>
-        </w:rPr>
-      </w:pPr>
-      <w:r>
-        <w:rPr>
-          <w:sz w:val="22"/>
-          <w:szCs w:val="22"/>
-        </w:rPr>
-        <w:t>XML</w:t>
-      </w:r>
-    </w:p>
-    <w:p>
-      <w:pPr>
-        <w:pStyle w:val="ListParagraph"/>
-        <w:numPr>
-          <w:ilvl w:val="1"/>
-          <w:numId w:val="1"/>
-        </w:numPr>
-        <w:spacing w:before="120"/>
-        <w:rPr>
-          <w:sz w:val="22"/>
-          <w:szCs w:val="22"/>
-        </w:rPr>
-      </w:pPr>
-      <w:r>
-        <w:rPr>
-          <w:sz w:val="22"/>
-          <w:szCs w:val="22"/>
-        </w:rPr>
-        <w:t>JSON</w:t>
-      </w:r>
-    </w:p>
-    <w:p>
-      <w:pPr>
-        <w:pStyle w:val="ListParagraph"/>
-        <w:numPr>
-          <w:ilvl w:val="1"/>
-          <w:numId w:val="1"/>
-        </w:numPr>
-        <w:spacing w:before="120"/>
-        <w:rPr>
-          <w:sz w:val="22"/>
-          <w:szCs w:val="22"/>
-        </w:rPr>
-      </w:pPr>
-      <w:r>
-        <w:rPr>
-          <w:sz w:val="22"/>
-          <w:szCs w:val="22"/>
-        </w:rPr>
-        <w:t>All of the above</w:t>
-      </w:r>
-    </w:p>
-    <w:p>
-      <w:pPr>
-        <w:pStyle w:val="ListParagraph"/>
-        <w:spacing w:before="120"/>
-        <w:ind w:left="1440"/>
-        <w:rPr>
-          <w:sz w:val="22"/>
-          <w:szCs w:val="22"/>
-        </w:rPr>
-      </w:pPr>
-      <w:bookmarkStart w:id="0" w:name="_GoBack"/>
-      <w:bookmarkEnd w:id="0"/>
-    </w:p>
-    <w:p>
-      <w:pPr>
-        <w:pStyle w:val="ListParagraph"/>
-        <w:numPr>
-          <w:ilvl w:val="0"/>
-          <w:numId w:val="1"/>
-        </w:numPr>
-        <w:rPr>
-          <w:sz w:val="22"/>
-          <w:szCs w:val="22"/>
-        </w:rPr>
-      </w:pPr>
-      <w:r>
-        <w:rPr>
-          <w:sz w:val="22"/>
-          <w:szCs w:val="22"/>
-        </w:rPr>
-        <w:t xml:space="preserve">What is </w:t>
-      </w:r>
-      <w:r>
-        <w:rPr>
-          <w:sz w:val="22"/>
-          <w:szCs w:val="22"/>
-        </w:rPr>
-        <w:t>the threadsafe</w:t>
-      </w:r>
-      <w:r>
-        <w:rPr>
-          <w:sz w:val="22"/>
-          <w:szCs w:val="22"/>
-        </w:rPr>
-        <w:t xml:space="preserve"> </w:t>
-      </w:r>
-      <w:r>
-        <w:rPr>
-          <w:sz w:val="22"/>
-          <w:szCs w:val="22"/>
-        </w:rPr>
-        <w:t xml:space="preserve">definition </w:t>
-      </w:r>
-      <w:r>
-        <w:rPr>
-          <w:sz w:val="22"/>
-          <w:szCs w:val="22"/>
-        </w:rPr>
-        <w:t xml:space="preserve">for a C# ArrayList </w:t>
-      </w:r>
-    </w:p>
-    <w:p>
-      <w:pPr>
-        <w:pStyle w:val="ListParagraph"/>
-        <w:numPr>
-          <w:ilvl w:val="1"/>
-          <w:numId w:val="1"/>
-        </w:numPr>
-        <w:spacing w:before="120"/>
-        <w:rPr>
-          <w:sz w:val="22"/>
-          <w:szCs w:val="22"/>
-        </w:rPr>
-      </w:pPr>
-      <w:r>
-        <w:rPr>
-          <w:sz w:val="22"/>
-          <w:szCs w:val="22"/>
-        </w:rPr>
-        <w:t>private static ArrayList primeArrayList = new ArrayList();</w:t>
-      </w:r>
-    </w:p>
-    <w:p>
-      <w:pPr>
-        <w:pStyle w:val="ListParagraph"/>
-        <w:numPr>
-          <w:ilvl w:val="1"/>
-          <w:numId w:val="1"/>
-        </w:numPr>
-        <w:spacing w:before="120"/>
-        <w:rPr>
-          <w:sz w:val="22"/>
-          <w:szCs w:val="22"/>
-        </w:rPr>
-      </w:pPr>
-      <w:r>
-        <w:rPr>
-          <w:sz w:val="22"/>
-          <w:szCs w:val="22"/>
-        </w:rPr>
-        <w:t>private primeArrayList = new ArrayList();</w:t>
-      </w:r>
-    </w:p>
-    <w:p>
-      <w:pPr>
-        <w:pStyle w:val="ListParagraph"/>
-        <w:numPr>
-          <w:ilvl w:val="1"/>
-          <w:numId w:val="1"/>
-        </w:numPr>
-        <w:spacing w:before="120"/>
-        <w:rPr>
-          <w:sz w:val="22"/>
-          <w:szCs w:val="22"/>
-        </w:rPr>
-      </w:pPr>
-      <w:r>
-        <w:rPr>
-          <w:sz w:val="22"/>
-          <w:szCs w:val="22"/>
-        </w:rPr>
-        <w:t>myArraylist = ArrayList</w:t>
-      </w:r>
-    </w:p>
-    <w:p>
-      <w:pPr>
-        <w:pStyle w:val="ListParagraph"/>
-        <w:numPr>
-          <w:ilvl w:val="1"/>
-          <w:numId w:val="1"/>
-        </w:numPr>
-        <w:rPr>
-          <w:sz w:val="22"/>
-          <w:szCs w:val="22"/>
-        </w:rPr>
-      </w:pPr>
-      <w:r>
-        <w:rPr>
-          <w:sz w:val="22"/>
-          <w:szCs w:val="22"/>
-        </w:rPr>
-        <w:t>public int[]</w:t>
-      </w:r>
-      <w:r>
-        <w:rPr>
-          <w:sz w:val="22"/>
-          <w:szCs w:val="22"/>
-        </w:rPr>
-        <w:t xml:space="preserve"> primeArrayList = new ArrayList();</w:t>
-      </w:r>
-    </w:p>
-    <w:p>
-      <w:pPr>
-        <w:pStyle w:val="ListParagraph"/>
-        <w:numPr>
-          <w:ilvl w:val="1"/>
-          <w:numId w:val="1"/>
-        </w:numPr>
-        <w:spacing w:before="120"/>
-        <w:rPr>
-          <w:sz w:val="22"/>
-          <w:szCs w:val="22"/>
-        </w:rPr>
-      </w:pPr>
-      <w:r>
-        <w:rPr>
-          <w:sz w:val="22"/>
-          <w:szCs w:val="22"/>
-        </w:rPr>
-        <w:t>All of the above</w:t>
-      </w:r>
-    </w:p>
-    <w:p>
-      <w:pPr>
-        <w:pStyle w:val="ListParagraph"/>
-        <w:spacing w:before="120"/>
-        <w:ind w:left="1440"/>
-        <w:rPr>
-          <w:sz w:val="22"/>
-          <w:szCs w:val="22"/>
-        </w:rPr>
-      </w:pPr>
-    </w:p>
-    <w:p>
-      <w:pPr>
-        <w:pStyle w:val="ListParagraph"/>
-        <w:numPr>
-          <w:ilvl w:val="0"/>
-          <w:numId w:val="1"/>
-        </w:numPr>
-        <w:rPr>
-          <w:sz w:val="22"/>
-          <w:szCs w:val="22"/>
-        </w:rPr>
-      </w:pPr>
-      <w:r>
-        <w:rPr>
-          <w:sz w:val="22"/>
-          <w:szCs w:val="22"/>
-        </w:rPr>
-        <w:t xml:space="preserve">If a single threaded implementation of FastPrime ran in 10 seconds, how fast would </w:t>
-      </w:r>
-      <w:r>
-        <w:rPr>
-          <w:sz w:val="22"/>
-          <w:szCs w:val="22"/>
-        </w:rPr>
-        <w:t>we</w:t>
-      </w:r>
-      <w:r>
-        <w:rPr>
-          <w:sz w:val="22"/>
-          <w:szCs w:val="22"/>
-        </w:rPr>
-        <w:t xml:space="preserve"> expect a </w:t>
-      </w:r>
-      <w:r>
-        <w:rPr>
-          <w:sz w:val="22"/>
-          <w:szCs w:val="22"/>
-        </w:rPr>
-        <w:t>5-threaded</w:t>
-      </w:r>
-      <w:r>
-        <w:rPr>
-          <w:sz w:val="22"/>
-          <w:szCs w:val="22"/>
-        </w:rPr>
-        <w:t xml:space="preserve"> implementation to run? And why? (3 pts)</w:t>
+        <w:t>D</w:t>
+      </w:r>
+      <w:r>
+        <w:rPr>
+          <w:sz w:val="22"/>
+          <w:szCs w:val="22"/>
+        </w:rPr>
+        <w:t xml:space="preserve">escribe </w:t>
+      </w:r>
+      <w:r>
+        <w:rPr>
+          <w:sz w:val="22"/>
+          <w:szCs w:val="22"/>
+          <w:u w:val="single"/>
+        </w:rPr>
+        <w:t>your</w:t>
+      </w:r>
+      <w:r>
+        <w:rPr>
+          <w:sz w:val="22"/>
+          <w:szCs w:val="22"/>
+        </w:rPr>
+        <w:t xml:space="preserve"> preferred method</w:t>
+      </w:r>
+      <w:r>
+        <w:rPr>
+          <w:sz w:val="22"/>
+          <w:szCs w:val="22"/>
+        </w:rPr>
+        <w:t xml:space="preserve"> of hiding C# data</w:t>
+      </w:r>
+      <w:r>
+        <w:rPr>
+          <w:sz w:val="22"/>
+          <w:szCs w:val="22"/>
+        </w:rPr>
+        <w:t xml:space="preserve"> and why you prefer that method. (3 pts.) </w:t>
       </w:r>
     </w:p>
     <w:tbl>
@@ -785,41 +628,335 @@
     <w:p>
       <w:pPr>
         <w:pStyle w:val="ListParagraph"/>
-        <w:spacing w:before="120"/>
-        <w:ind w:left="1440"/>
-        <w:rPr>
-          <w:sz w:val="22"/>
-          <w:szCs w:val="22"/>
-        </w:rPr>
-      </w:pPr>
-    </w:p>
-    <w:p>
-      <w:pPr>
-        <w:pStyle w:val="ListParagraph"/>
-        <w:keepNext/>
         <w:numPr>
           <w:ilvl w:val="0"/>
           <w:numId w:val="1"/>
         </w:numPr>
-        <w:rPr>
-          <w:sz w:val="22"/>
-          <w:szCs w:val="22"/>
-        </w:rPr>
-      </w:pPr>
-      <w:r>
-        <w:rPr>
-          <w:sz w:val="22"/>
-          <w:szCs w:val="22"/>
-        </w:rPr>
-        <w:lastRenderedPageBreak/>
-        <w:t>Given “private ArrayList myList = new ArrayList()”, what would be the command you would use to sort the list?</w:t>
-      </w:r>
-      <w:r>
-        <w:rPr>
-          <w:sz w:val="22"/>
-          <w:szCs w:val="22"/>
-        </w:rPr>
-        <w:t xml:space="preserve">  (2 pts)</w:t>
+        <w:spacing w:before="120"/>
+        <w:rPr>
+          <w:sz w:val="22"/>
+          <w:szCs w:val="22"/>
+        </w:rPr>
+      </w:pPr>
+      <w:r>
+        <w:rPr>
+          <w:sz w:val="22"/>
+          <w:szCs w:val="22"/>
+        </w:rPr>
+        <w:t>Common Internet text file types include?</w:t>
+      </w:r>
+    </w:p>
+    <w:p>
+      <w:pPr>
+        <w:pStyle w:val="ListParagraph"/>
+        <w:numPr>
+          <w:ilvl w:val="1"/>
+          <w:numId w:val="1"/>
+        </w:numPr>
+        <w:spacing w:before="120"/>
+        <w:rPr>
+          <w:sz w:val="22"/>
+          <w:szCs w:val="22"/>
+        </w:rPr>
+      </w:pPr>
+      <w:r>
+        <w:rPr>
+          <w:sz w:val="22"/>
+          <w:szCs w:val="22"/>
+        </w:rPr>
+        <w:t>HTML</w:t>
+      </w:r>
+    </w:p>
+    <w:p>
+      <w:pPr>
+        <w:pStyle w:val="ListParagraph"/>
+        <w:numPr>
+          <w:ilvl w:val="1"/>
+          <w:numId w:val="1"/>
+        </w:numPr>
+        <w:spacing w:before="120"/>
+        <w:rPr>
+          <w:sz w:val="22"/>
+          <w:szCs w:val="22"/>
+        </w:rPr>
+      </w:pPr>
+      <w:r>
+        <w:rPr>
+          <w:sz w:val="22"/>
+          <w:szCs w:val="22"/>
+        </w:rPr>
+        <w:t>XML</w:t>
+      </w:r>
+    </w:p>
+    <w:p>
+      <w:pPr>
+        <w:pStyle w:val="ListParagraph"/>
+        <w:numPr>
+          <w:ilvl w:val="1"/>
+          <w:numId w:val="1"/>
+        </w:numPr>
+        <w:spacing w:before="120"/>
+        <w:rPr>
+          <w:sz w:val="22"/>
+          <w:szCs w:val="22"/>
+        </w:rPr>
+      </w:pPr>
+      <w:r>
+        <w:rPr>
+          <w:sz w:val="22"/>
+          <w:szCs w:val="22"/>
+        </w:rPr>
+        <w:t>JSON</w:t>
+      </w:r>
+    </w:p>
+    <w:p>
+      <w:pPr>
+        <w:pStyle w:val="ListParagraph"/>
+        <w:numPr>
+          <w:ilvl w:val="1"/>
+          <w:numId w:val="1"/>
+        </w:numPr>
+        <w:spacing w:before="120"/>
+        <w:rPr>
+          <w:sz w:val="22"/>
+          <w:szCs w:val="22"/>
+        </w:rPr>
+      </w:pPr>
+      <w:r>
+        <w:rPr>
+          <w:sz w:val="22"/>
+          <w:szCs w:val="22"/>
+        </w:rPr>
+        <w:t>All of the above</w:t>
+      </w:r>
+    </w:p>
+    <w:p>
+      <w:pPr>
+        <w:pStyle w:val="ListParagraph"/>
+        <w:spacing w:before="120"/>
+        <w:ind w:left="1440"/>
+        <w:rPr>
+          <w:sz w:val="22"/>
+          <w:szCs w:val="22"/>
+        </w:rPr>
+      </w:pPr>
+    </w:p>
+    <w:p>
+      <w:pPr>
+        <w:pStyle w:val="ListParagraph"/>
+        <w:numPr>
+          <w:ilvl w:val="0"/>
+          <w:numId w:val="1"/>
+        </w:numPr>
+        <w:rPr>
+          <w:sz w:val="22"/>
+          <w:szCs w:val="22"/>
+        </w:rPr>
+      </w:pPr>
+      <w:r>
+        <w:rPr>
+          <w:sz w:val="22"/>
+          <w:szCs w:val="22"/>
+        </w:rPr>
+        <w:t xml:space="preserve">What is </w:t>
+      </w:r>
+      <w:r>
+        <w:rPr>
+          <w:sz w:val="22"/>
+          <w:szCs w:val="22"/>
+        </w:rPr>
+        <w:t>the threadsafe</w:t>
+      </w:r>
+      <w:r>
+        <w:rPr>
+          <w:sz w:val="22"/>
+          <w:szCs w:val="22"/>
+        </w:rPr>
+        <w:t xml:space="preserve"> </w:t>
+      </w:r>
+      <w:r>
+        <w:rPr>
+          <w:sz w:val="22"/>
+          <w:szCs w:val="22"/>
+        </w:rPr>
+        <w:t xml:space="preserve">definition </w:t>
+      </w:r>
+      <w:r>
+        <w:rPr>
+          <w:sz w:val="22"/>
+          <w:szCs w:val="22"/>
+        </w:rPr>
+        <w:t xml:space="preserve">for a C# ArrayList </w:t>
+      </w:r>
+    </w:p>
+    <w:p>
+      <w:pPr>
+        <w:pStyle w:val="ListParagraph"/>
+        <w:numPr>
+          <w:ilvl w:val="1"/>
+          <w:numId w:val="1"/>
+        </w:numPr>
+        <w:spacing w:before="120"/>
+        <w:rPr>
+          <w:sz w:val="22"/>
+          <w:szCs w:val="22"/>
+        </w:rPr>
+      </w:pPr>
+      <w:r>
+        <w:rPr>
+          <w:sz w:val="22"/>
+          <w:szCs w:val="22"/>
+        </w:rPr>
+        <w:t>private static ArrayList primeArrayList = new ArrayList();</w:t>
+      </w:r>
+    </w:p>
+    <w:p>
+      <w:pPr>
+        <w:pStyle w:val="ListParagraph"/>
+        <w:numPr>
+          <w:ilvl w:val="1"/>
+          <w:numId w:val="1"/>
+        </w:numPr>
+        <w:spacing w:before="120"/>
+        <w:rPr>
+          <w:sz w:val="22"/>
+          <w:szCs w:val="22"/>
+        </w:rPr>
+      </w:pPr>
+      <w:r>
+        <w:rPr>
+          <w:sz w:val="22"/>
+          <w:szCs w:val="22"/>
+        </w:rPr>
+        <w:t>private primeArrayList = new ArrayList();</w:t>
+      </w:r>
+    </w:p>
+    <w:p>
+      <w:pPr>
+        <w:pStyle w:val="ListParagraph"/>
+        <w:numPr>
+          <w:ilvl w:val="1"/>
+          <w:numId w:val="1"/>
+        </w:numPr>
+        <w:spacing w:before="120"/>
+        <w:rPr>
+          <w:sz w:val="22"/>
+          <w:szCs w:val="22"/>
+        </w:rPr>
+      </w:pPr>
+      <w:r>
+        <w:rPr>
+          <w:sz w:val="22"/>
+          <w:szCs w:val="22"/>
+        </w:rPr>
+        <w:t>myArraylist = ArrayList</w:t>
+      </w:r>
+    </w:p>
+    <w:p>
+      <w:pPr>
+        <w:pStyle w:val="ListParagraph"/>
+        <w:numPr>
+          <w:ilvl w:val="1"/>
+          <w:numId w:val="1"/>
+        </w:numPr>
+        <w:rPr>
+          <w:sz w:val="22"/>
+          <w:szCs w:val="22"/>
+        </w:rPr>
+      </w:pPr>
+      <w:r>
+        <w:rPr>
+          <w:sz w:val="22"/>
+          <w:szCs w:val="22"/>
+        </w:rPr>
+        <w:t>public int[]</w:t>
+      </w:r>
+      <w:r>
+        <w:rPr>
+          <w:sz w:val="22"/>
+          <w:szCs w:val="22"/>
+        </w:rPr>
+        <w:t xml:space="preserve"> primeArrayList = new ArrayList();</w:t>
+      </w:r>
+    </w:p>
+    <w:p>
+      <w:pPr>
+        <w:pStyle w:val="ListParagraph"/>
+        <w:numPr>
+          <w:ilvl w:val="1"/>
+          <w:numId w:val="1"/>
+        </w:numPr>
+        <w:spacing w:before="120"/>
+        <w:rPr>
+          <w:sz w:val="22"/>
+          <w:szCs w:val="22"/>
+        </w:rPr>
+      </w:pPr>
+      <w:r>
+        <w:rPr>
+          <w:sz w:val="22"/>
+          <w:szCs w:val="22"/>
+        </w:rPr>
+        <w:t>All of the above</w:t>
+      </w:r>
+    </w:p>
+    <w:p>
+      <w:pPr>
+        <w:pStyle w:val="ListParagraph"/>
+        <w:spacing w:before="120"/>
+        <w:ind w:left="1440"/>
+        <w:rPr>
+          <w:sz w:val="22"/>
+          <w:szCs w:val="22"/>
+        </w:rPr>
+      </w:pPr>
+    </w:p>
+    <w:p>
+      <w:pPr>
+        <w:pStyle w:val="ListParagraph"/>
+        <w:numPr>
+          <w:ilvl w:val="0"/>
+          <w:numId w:val="1"/>
+        </w:numPr>
+        <w:rPr>
+          <w:sz w:val="22"/>
+          <w:szCs w:val="22"/>
+        </w:rPr>
+      </w:pPr>
+      <w:r>
+        <w:rPr>
+          <w:sz w:val="22"/>
+          <w:szCs w:val="22"/>
+        </w:rPr>
+        <w:t xml:space="preserve">If a single threaded implementation of FastPrime ran in 10 seconds, how fast would </w:t>
+      </w:r>
+      <w:r>
+        <w:rPr>
+          <w:sz w:val="22"/>
+          <w:szCs w:val="22"/>
+        </w:rPr>
+        <w:t>we</w:t>
+      </w:r>
+      <w:r>
+        <w:rPr>
+          <w:sz w:val="22"/>
+          <w:szCs w:val="22"/>
+        </w:rPr>
+        <w:t xml:space="preserve"> expect a </w:t>
+      </w:r>
+      <w:r>
+        <w:rPr>
+          <w:sz w:val="22"/>
+          <w:szCs w:val="22"/>
+        </w:rPr>
+        <w:t>5-threaded</w:t>
+      </w:r>
+      <w:r>
+        <w:rPr>
+          <w:sz w:val="22"/>
+          <w:szCs w:val="22"/>
+        </w:rPr>
+        <w:t xml:space="preserve"> implementation to run? And why? (3 pts)</w:t>
       </w:r>
     </w:p>
     <w:tbl>
@@ -854,7 +991,8 @@
     <w:p>
       <w:pPr>
         <w:pStyle w:val="ListParagraph"/>
-        <w:keepNext/>
+        <w:spacing w:before="120"/>
+        <w:ind w:left="1440"/>
         <w:rPr>
           <w:sz w:val="22"/>
           <w:szCs w:val="22"/>
@@ -879,7 +1017,89 @@
           <w:sz w:val="22"/>
           <w:szCs w:val="22"/>
         </w:rPr>
-        <w:t>Is it possible that sorting the list off objects could through and exception?  Explain? (3 pts)</w:t>
+        <w:lastRenderedPageBreak/>
+        <w:t>Given “private ArrayList myList = new ArrayList()”, what would be the command you would use to sort the list?</w:t>
+      </w:r>
+      <w:r>
+        <w:rPr>
+          <w:sz w:val="22"/>
+          <w:szCs w:val="22"/>
+        </w:rPr>
+        <w:t xml:space="preserve">  (2 pts)</w:t>
+      </w:r>
+    </w:p>
+    <w:tbl>
+      <w:tblPr>
+        <w:tblStyle w:val="TableGrid"/>
+        <w:tblW w:w="0" w:type="auto"/>
+        <w:tblInd w:w="715" w:type="dxa"/>
+        <w:tblLook w:val="04A0" w:firstRow="1" w:lastRow="0" w:firstColumn="1" w:lastColumn="0" w:noHBand="0" w:noVBand="1"/>
+      </w:tblPr>
+      <w:tblGrid>
+        <w:gridCol w:w="9355"/>
+      </w:tblGrid>
+      <w:tr>
+        <w:tc>
+          <w:tcPr>
+            <w:tcW w:w="9355" w:type="dxa"/>
+          </w:tcPr>
+          <w:p>
+            <w:pPr>
+              <w:keepNext/>
+              <w:spacing w:before="120"/>
+              <w:rPr>
+                <w:rFonts w:ascii="Courier New" w:hAnsi="Courier New" w:cs="Courier New"/>
+                <w:sz w:val="22"/>
+                <w:szCs w:val="22"/>
+              </w:rPr>
+            </w:pPr>
+          </w:p>
+        </w:tc>
+      </w:tr>
+    </w:tbl>
+    <w:p>
+      <w:pPr>
+        <w:pStyle w:val="ListParagraph"/>
+        <w:keepNext/>
+        <w:rPr>
+          <w:sz w:val="22"/>
+          <w:szCs w:val="22"/>
+        </w:rPr>
+      </w:pPr>
+    </w:p>
+    <w:p>
+      <w:pPr>
+        <w:pStyle w:val="ListParagraph"/>
+        <w:keepNext/>
+        <w:numPr>
+          <w:ilvl w:val="0"/>
+          <w:numId w:val="1"/>
+        </w:numPr>
+        <w:rPr>
+          <w:sz w:val="22"/>
+          <w:szCs w:val="22"/>
+        </w:rPr>
+      </w:pPr>
+      <w:r>
+        <w:rPr>
+          <w:sz w:val="22"/>
+          <w:szCs w:val="22"/>
+        </w:rPr>
+        <w:t>Is it possible that sorting the list of objects could through and exception?  Explain? (</w:t>
+      </w:r>
+      <w:r>
+        <w:rPr>
+          <w:sz w:val="22"/>
+          <w:szCs w:val="22"/>
+        </w:rPr>
+        <w:t>3</w:t>
+      </w:r>
+      <w:r>
+        <w:rPr>
+          <w:sz w:val="22"/>
+          <w:szCs w:val="22"/>
+        </w:rPr>
+        <w:t xml:space="preserve"> pts)</w:t>
       </w:r>
     </w:p>
     <w:tbl>

--- a/CPSC-24500/Week07/2017SpringW07QuestionsAssignment.docx
+++ b/CPSC-24500/Week07/2017SpringW07QuestionsAssignment.docx
@@ -47,7 +47,13 @@
         <w:rPr>
           <w:b/>
         </w:rPr>
-        <w:t xml:space="preserve"> (26</w:t>
+        <w:t xml:space="preserve"> (2</w:t>
+      </w:r>
+      <w:r>
+        <w:rPr>
+          <w:b/>
+        </w:rPr>
+        <w:t>4</w:t>
       </w:r>
       <w:r>
         <w:rPr>
@@ -184,7 +190,16 @@
           <w:sz w:val="22"/>
           <w:szCs w:val="22"/>
         </w:rPr>
-        <w:t xml:space="preserve"> be shared. </w:t>
+        <w:t xml:space="preserve"> be sha</w:t>
+      </w:r>
+      <w:bookmarkStart w:id="0" w:name="_GoBack"/>
+      <w:bookmarkEnd w:id="0"/>
+      <w:r>
+        <w:rPr>
+          <w:sz w:val="22"/>
+          <w:szCs w:val="22"/>
+        </w:rPr>
+        <w:t xml:space="preserve">red. </w:t>
       </w:r>
     </w:p>
     <w:p>
@@ -357,8 +372,6 @@
         </w:rPr>
         <w:t>is a</w:t>
       </w:r>
-      <w:bookmarkStart w:id="0" w:name="_GoBack"/>
-      <w:bookmarkEnd w:id="0"/>
       <w:r>
         <w:rPr>
           <w:sz w:val="22"/>
@@ -450,7 +463,21 @@
           <w:sz w:val="22"/>
           <w:szCs w:val="22"/>
         </w:rPr>
-        <w:t>Provide a brief overview of the steps you completed and your thoughts on the resulting application. (10 pts)</w:t>
+        <w:t>Provide a brief overview of the steps you completed and your thoughts on the resulting application. (</w:t>
+      </w:r>
+      <w:r>
+        <w:rPr>
+          <w:sz w:val="22"/>
+          <w:szCs w:val="22"/>
+        </w:rPr>
+        <w:t>8</w:t>
+      </w:r>
+      <w:r>
+        <w:rPr>
+          <w:sz w:val="22"/>
+          <w:szCs w:val="22"/>
+        </w:rPr>
+        <w:t xml:space="preserve"> pts)</w:t>
       </w:r>
     </w:p>
     <w:tbl>
